--- a/Documentation/WALKTHROUGHS.docx
+++ b/Documentation/WALKTHROUGHS.docx
@@ -147,7 +147,31 @@
           <w:szCs w:val="24"/>
           <w:lang w:val="en-US"/>
         </w:rPr>
-        <w:t>Walkthrough Of The Project</w:t>
+        <w:t xml:space="preserve">Walkthrough Of </w:t>
+      </w:r>
+      <w:proofErr w:type="gramStart"/>
+      <w:r>
+        <w:rPr>
+          <w:rFonts w:ascii="Times New Roman" w:hAnsi="Times New Roman" w:cs="Times New Roman"/>
+          <w:b/>
+          <w:bCs/>
+          <w:sz w:val="24"/>
+          <w:szCs w:val="24"/>
+          <w:lang w:val="en-US"/>
+        </w:rPr>
+        <w:t>The</w:t>
+      </w:r>
+      <w:proofErr w:type="gramEnd"/>
+      <w:r>
+        <w:rPr>
+          <w:rFonts w:ascii="Times New Roman" w:hAnsi="Times New Roman" w:cs="Times New Roman"/>
+          <w:b/>
+          <w:bCs/>
+          <w:sz w:val="24"/>
+          <w:szCs w:val="24"/>
+          <w:lang w:val="en-US"/>
+        </w:rPr>
+        <w:t xml:space="preserve"> Project</w:t>
       </w:r>
     </w:p>
     <w:p>
@@ -384,6 +408,93 @@
         </w:rPr>
         <w:lastRenderedPageBreak/>
         <w:t>at the time of making the sale and in the case of the role there are two, which are shown in the use case diagram, "administrator" and "employee", but in the system the login can be done through the users separately but without having a menu distribution, thus resulting in both the employee as the administrator has the same permissions and visibility possibilities in the system. And giving as a final point to this section, the requirement for a graphical interface has not yet been made for the reason that this is a code-only project without a graphical interface.</w:t>
+      </w:r>
+    </w:p>
+    <w:p>
+      <w:pPr>
+        <w:spacing w:line="360" w:lineRule="auto"/>
+        <w:jc w:val="both"/>
+        <w:rPr>
+          <w:rFonts w:ascii="Times New Roman" w:hAnsi="Times New Roman" w:cs="Times New Roman"/>
+          <w:b/>
+          <w:bCs/>
+          <w:sz w:val="24"/>
+          <w:szCs w:val="24"/>
+          <w:lang w:val="en-US"/>
+        </w:rPr>
+      </w:pPr>
+      <w:r>
+        <w:rPr>
+          <w:rFonts w:ascii="Times New Roman" w:hAnsi="Times New Roman" w:cs="Times New Roman"/>
+          <w:b/>
+          <w:bCs/>
+          <w:sz w:val="24"/>
+          <w:szCs w:val="24"/>
+          <w:lang w:val="en-US"/>
+        </w:rPr>
+        <w:t>DIAGRAMS-CODE</w:t>
+      </w:r>
+    </w:p>
+    <w:p>
+      <w:pPr>
+        <w:spacing w:line="360" w:lineRule="auto"/>
+        <w:ind w:firstLine="708"/>
+        <w:jc w:val="both"/>
+        <w:rPr>
+          <w:rFonts w:ascii="Times New Roman" w:hAnsi="Times New Roman" w:cs="Times New Roman"/>
+          <w:sz w:val="24"/>
+          <w:szCs w:val="24"/>
+          <w:lang w:val="en-US"/>
+        </w:rPr>
+      </w:pPr>
+      <w:r>
+        <w:rPr>
+          <w:rFonts w:ascii="Times New Roman" w:hAnsi="Times New Roman" w:cs="Times New Roman"/>
+          <w:sz w:val="24"/>
+          <w:szCs w:val="24"/>
+          <w:lang w:val="en-US"/>
+        </w:rPr>
+        <w:t xml:space="preserve">With respect to the </w:t>
+      </w:r>
+      <w:proofErr w:type="gramStart"/>
+      <w:r>
+        <w:rPr>
+          <w:rFonts w:ascii="Times New Roman" w:hAnsi="Times New Roman" w:cs="Times New Roman"/>
+          <w:sz w:val="24"/>
+          <w:szCs w:val="24"/>
+          <w:lang w:val="en-US"/>
+        </w:rPr>
+        <w:t>code</w:t>
+      </w:r>
+      <w:proofErr w:type="gramEnd"/>
+      <w:r>
+        <w:rPr>
+          <w:rFonts w:ascii="Times New Roman" w:hAnsi="Times New Roman" w:cs="Times New Roman"/>
+          <w:sz w:val="24"/>
+          <w:szCs w:val="24"/>
+          <w:lang w:val="en-US"/>
+        </w:rPr>
+        <w:t xml:space="preserve"> you can see that it agrees with the classes implemented in the class diagram with their methods, attributes, packages, etc. The only thing that does not agree is as mentioned above with respect to the use case diagram, where there are different roles, but in the </w:t>
+      </w:r>
+      <w:proofErr w:type="gramStart"/>
+      <w:r>
+        <w:rPr>
+          <w:rFonts w:ascii="Times New Roman" w:hAnsi="Times New Roman" w:cs="Times New Roman"/>
+          <w:sz w:val="24"/>
+          <w:szCs w:val="24"/>
+          <w:lang w:val="en-US"/>
+        </w:rPr>
+        <w:t>code</w:t>
+      </w:r>
+      <w:proofErr w:type="gramEnd"/>
+      <w:r>
+        <w:rPr>
+          <w:rFonts w:ascii="Times New Roman" w:hAnsi="Times New Roman" w:cs="Times New Roman"/>
+          <w:sz w:val="24"/>
+          <w:szCs w:val="24"/>
+          <w:lang w:val="en-US"/>
+        </w:rPr>
+        <w:t xml:space="preserve"> they have the same permission or possibility of viewing the system despite the roles that were required "administrator" and "employee." The rest is in accordance with what is shown in the diagrams.</w:t>
       </w:r>
     </w:p>
     <w:p>

--- a/Documentation/WALKTHROUGHS.docx
+++ b/Documentation/WALKTHROUGHS.docx
@@ -147,31 +147,7 @@
           <w:szCs w:val="24"/>
           <w:lang w:val="en-US"/>
         </w:rPr>
-        <w:t xml:space="preserve">Walkthrough Of </w:t>
-      </w:r>
-      <w:proofErr w:type="gramStart"/>
-      <w:r>
-        <w:rPr>
-          <w:rFonts w:ascii="Times New Roman" w:hAnsi="Times New Roman" w:cs="Times New Roman"/>
-          <w:b/>
-          <w:bCs/>
-          <w:sz w:val="24"/>
-          <w:szCs w:val="24"/>
-          <w:lang w:val="en-US"/>
-        </w:rPr>
-        <w:t>The</w:t>
-      </w:r>
-      <w:proofErr w:type="gramEnd"/>
-      <w:r>
-        <w:rPr>
-          <w:rFonts w:ascii="Times New Roman" w:hAnsi="Times New Roman" w:cs="Times New Roman"/>
-          <w:b/>
-          <w:bCs/>
-          <w:sz w:val="24"/>
-          <w:szCs w:val="24"/>
-          <w:lang w:val="en-US"/>
-        </w:rPr>
-        <w:t xml:space="preserve"> Project</w:t>
+        <w:t>Walkthrough Of The Project</w:t>
       </w:r>
     </w:p>
     <w:p>
@@ -454,47 +430,39 @@
           <w:szCs w:val="24"/>
           <w:lang w:val="en-US"/>
         </w:rPr>
-        <w:t xml:space="preserve">With respect to the </w:t>
-      </w:r>
-      <w:proofErr w:type="gramStart"/>
-      <w:r>
-        <w:rPr>
-          <w:rFonts w:ascii="Times New Roman" w:hAnsi="Times New Roman" w:cs="Times New Roman"/>
-          <w:sz w:val="24"/>
-          <w:szCs w:val="24"/>
-          <w:lang w:val="en-US"/>
-        </w:rPr>
-        <w:t>code</w:t>
-      </w:r>
-      <w:proofErr w:type="gramEnd"/>
-      <w:r>
-        <w:rPr>
-          <w:rFonts w:ascii="Times New Roman" w:hAnsi="Times New Roman" w:cs="Times New Roman"/>
-          <w:sz w:val="24"/>
-          <w:szCs w:val="24"/>
-          <w:lang w:val="en-US"/>
-        </w:rPr>
-        <w:t xml:space="preserve"> you can see that it agrees with the classes implemented in the class diagram with their methods, attributes, packages, etc. The only thing that does not agree is as mentioned above with respect to the use case diagram, where there are different roles, but in the </w:t>
-      </w:r>
-      <w:proofErr w:type="gramStart"/>
-      <w:r>
-        <w:rPr>
-          <w:rFonts w:ascii="Times New Roman" w:hAnsi="Times New Roman" w:cs="Times New Roman"/>
-          <w:sz w:val="24"/>
-          <w:szCs w:val="24"/>
-          <w:lang w:val="en-US"/>
-        </w:rPr>
-        <w:t>code</w:t>
-      </w:r>
-      <w:proofErr w:type="gramEnd"/>
-      <w:r>
-        <w:rPr>
-          <w:rFonts w:ascii="Times New Roman" w:hAnsi="Times New Roman" w:cs="Times New Roman"/>
-          <w:sz w:val="24"/>
-          <w:szCs w:val="24"/>
-          <w:lang w:val="en-US"/>
-        </w:rPr>
-        <w:t xml:space="preserve"> they have the same permission or possibility of viewing the system despite the roles that were required "administrator" and "employee." The rest is in accordance with what is shown in the diagrams.</w:t>
+        <w:t>With respect to the code you can see that it agrees with the classes implemented in the class diagram with their methods, attributes, packages, etc. The only thing that does not agree is as mentioned above with respect to the use case diagram, where there are different roles, but in the code they have the same permission or possibility of viewing the system despite the roles that were required "administrator" and "employee." The rest is in accordance with what is shown in the diagrams.</w:t>
+      </w:r>
+    </w:p>
+    <w:p>
+      <w:pPr>
+        <w:spacing w:line="360" w:lineRule="auto"/>
+        <w:jc w:val="both"/>
+        <w:rPr>
+          <w:rFonts w:ascii="Times New Roman" w:hAnsi="Times New Roman" w:cs="Times New Roman"/>
+          <w:sz w:val="24"/>
+          <w:szCs w:val="24"/>
+          <w:lang w:val="en-US"/>
+        </w:rPr>
+      </w:pPr>
+      <w:r>
+        <w:rPr>
+          <w:rFonts w:ascii="Times New Roman" w:hAnsi="Times New Roman" w:cs="Times New Roman"/>
+          <w:b/>
+          <w:bCs/>
+          <w:sz w:val="24"/>
+          <w:szCs w:val="24"/>
+          <w:lang w:val="en-US"/>
+        </w:rPr>
+        <w:t>Validation:</w:t>
+      </w:r>
+      <w:r>
+        <w:rPr>
+          <w:rFonts w:ascii="Times New Roman" w:hAnsi="Times New Roman" w:cs="Times New Roman"/>
+          <w:sz w:val="24"/>
+          <w:szCs w:val="24"/>
+          <w:lang w:val="en-US"/>
+        </w:rPr>
+        <w:t xml:space="preserve"> Without a doubt the program works as requested, it runs, which is essential, it generates a login, asks for username and password, and enters without problem, it has functionality, it does the requested CRUD of the inventory and also creates the invoices to register the sale of a product.</w:t>
       </w:r>
     </w:p>
     <w:p>

--- a/Documentation/WALKTHROUGHS.docx
+++ b/Documentation/WALKTHROUGHS.docx
@@ -463,6 +463,38 @@
           <w:lang w:val="en-US"/>
         </w:rPr>
         <w:t xml:space="preserve"> Without a doubt the program works as requested, it runs, which is essential, it generates a login, asks for username and password, and enters without problem, it has functionality, it does the requested CRUD of the inventory and also creates the invoices to register the sale of a product.</w:t>
+      </w:r>
+    </w:p>
+    <w:p>
+      <w:pPr>
+        <w:spacing w:line="360" w:lineRule="auto"/>
+        <w:jc w:val="both"/>
+        <w:rPr>
+          <w:rFonts w:ascii="Times New Roman" w:hAnsi="Times New Roman" w:cs="Times New Roman"/>
+          <w:sz w:val="24"/>
+          <w:szCs w:val="24"/>
+          <w:lang w:val="en-US"/>
+        </w:rPr>
+      </w:pPr>
+      <w:r>
+        <w:rPr>
+          <w:rFonts w:ascii="Times New Roman" w:hAnsi="Times New Roman" w:cs="Times New Roman"/>
+          <w:b/>
+          <w:bCs/>
+          <w:sz w:val="24"/>
+          <w:szCs w:val="24"/>
+          <w:lang w:val="en-US"/>
+        </w:rPr>
+        <w:t>Verification:</w:t>
+      </w:r>
+      <w:r>
+        <w:rPr>
+          <w:rFonts w:ascii="Times New Roman" w:hAnsi="Times New Roman" w:cs="Times New Roman"/>
+          <w:sz w:val="24"/>
+          <w:szCs w:val="24"/>
+          <w:lang w:val="en-US"/>
+        </w:rPr>
+        <w:t xml:space="preserve"> The correct functionality of the program will be analyzed here, giving as important points some failures, in the first instance, when wanting to enter through the two different roles as administrator and employee, they have the same permissions and functions which were in the requirements. It is important to have the menus separated for these two different roles. Second, when selling one of the products, it cannot generate an inventory update, that is, it cannot verify how many products remain after making the sale.</w:t>
       </w:r>
     </w:p>
     <w:p>

--- a/Documentation/WALKTHROUGHS.docx
+++ b/Documentation/WALKTHROUGHS.docx
@@ -495,6 +495,70 @@
           <w:lang w:val="en-US"/>
         </w:rPr>
         <w:t xml:space="preserve"> The correct functionality of the program will be analyzed here, giving as important points some failures, in the first instance, when wanting to enter through the two different roles as administrator and employee, they have the same permissions and functions which were in the requirements. It is important to have the menus separated for these two different roles. Second, when selling one of the products, it cannot generate an inventory update, that is, it cannot verify how many products remain after making the sale.</w:t>
+      </w:r>
+    </w:p>
+    <w:p>
+      <w:pPr>
+        <w:spacing w:line="360" w:lineRule="auto"/>
+        <w:jc w:val="both"/>
+        <w:rPr>
+          <w:rFonts w:ascii="Times New Roman" w:hAnsi="Times New Roman" w:cs="Times New Roman"/>
+          <w:b/>
+          <w:bCs/>
+          <w:sz w:val="24"/>
+          <w:szCs w:val="24"/>
+          <w:lang w:val="en-US"/>
+        </w:rPr>
+      </w:pPr>
+      <w:r>
+        <w:rPr>
+          <w:rFonts w:ascii="Times New Roman" w:hAnsi="Times New Roman" w:cs="Times New Roman"/>
+          <w:b/>
+          <w:bCs/>
+          <w:sz w:val="24"/>
+          <w:szCs w:val="24"/>
+          <w:lang w:val="en-US"/>
+        </w:rPr>
+        <w:t>CONCLUSION</w:t>
+      </w:r>
+    </w:p>
+    <w:p>
+      <w:pPr>
+        <w:spacing w:line="360" w:lineRule="auto"/>
+        <w:jc w:val="both"/>
+        <w:rPr>
+          <w:rFonts w:ascii="Times New Roman" w:hAnsi="Times New Roman" w:cs="Times New Roman"/>
+          <w:sz w:val="24"/>
+          <w:szCs w:val="24"/>
+          <w:lang w:val="en-US"/>
+        </w:rPr>
+      </w:pPr>
+      <w:r>
+        <w:rPr>
+          <w:rFonts w:ascii="Times New Roman" w:hAnsi="Times New Roman" w:cs="Times New Roman"/>
+          <w:sz w:val="24"/>
+          <w:szCs w:val="24"/>
+          <w:lang w:val="en-US"/>
+        </w:rPr>
+        <w:t xml:space="preserve"> </w:t>
+      </w:r>
+      <w:r>
+        <w:rPr>
+          <w:rFonts w:ascii="Times New Roman" w:hAnsi="Times New Roman" w:cs="Times New Roman"/>
+          <w:sz w:val="24"/>
+          <w:szCs w:val="24"/>
+          <w:lang w:val="en-US"/>
+        </w:rPr>
+        <w:tab/>
+      </w:r>
+      <w:r>
+        <w:rPr>
+          <w:rFonts w:ascii="Times New Roman" w:hAnsi="Times New Roman" w:cs="Times New Roman"/>
+          <w:sz w:val="24"/>
+          <w:szCs w:val="24"/>
+          <w:lang w:val="en-US"/>
+        </w:rPr>
+        <w:t>Its functionality is basic and correct but at the time of verification, that is, it works but correctly, it already presents errors which are few but are of vital importance and are related to the requirements that the client requested.</w:t>
       </w:r>
     </w:p>
     <w:p>

--- a/Documentation/WALKTHROUGHS.docx
+++ b/Documentation/WALKTHROUGHS.docx
@@ -34,53 +34,23 @@
           <w:szCs w:val="24"/>
         </w:rPr>
       </w:pPr>
-      <w:proofErr w:type="spellStart"/>
-      <w:r>
-        <w:rPr>
-          <w:rFonts w:ascii="Times New Roman" w:hAnsi="Times New Roman" w:cs="Times New Roman"/>
-          <w:b/>
-          <w:bCs/>
-          <w:sz w:val="24"/>
-          <w:szCs w:val="24"/>
-        </w:rPr>
-        <w:t>Members</w:t>
-      </w:r>
-      <w:proofErr w:type="spellEnd"/>
-      <w:r>
-        <w:rPr>
-          <w:rFonts w:ascii="Times New Roman" w:hAnsi="Times New Roman" w:cs="Times New Roman"/>
-          <w:b/>
-          <w:bCs/>
-          <w:sz w:val="24"/>
-          <w:szCs w:val="24"/>
-        </w:rPr>
-        <w:t>:</w:t>
-      </w:r>
-      <w:r>
-        <w:rPr>
-          <w:rFonts w:ascii="Times New Roman" w:hAnsi="Times New Roman" w:cs="Times New Roman"/>
-          <w:sz w:val="24"/>
-          <w:szCs w:val="24"/>
-        </w:rPr>
-        <w:t xml:space="preserve"> Alvarado Frank, Anrrango Mario, Armas </w:t>
-      </w:r>
-      <w:proofErr w:type="spellStart"/>
-      <w:r>
-        <w:rPr>
-          <w:rFonts w:ascii="Times New Roman" w:hAnsi="Times New Roman" w:cs="Times New Roman"/>
-          <w:sz w:val="24"/>
-          <w:szCs w:val="24"/>
-        </w:rPr>
-        <w:t>Kleiner</w:t>
-      </w:r>
-      <w:proofErr w:type="spellEnd"/>
-      <w:r>
-        <w:rPr>
-          <w:rFonts w:ascii="Times New Roman" w:hAnsi="Times New Roman" w:cs="Times New Roman"/>
-          <w:sz w:val="24"/>
-          <w:szCs w:val="24"/>
-        </w:rPr>
-        <w:t>, Arroyo Alfonso.</w:t>
+      <w:r>
+        <w:rPr>
+          <w:rFonts w:ascii="Times New Roman" w:hAnsi="Times New Roman" w:cs="Times New Roman"/>
+          <w:b/>
+          <w:bCs/>
+          <w:sz w:val="24"/>
+          <w:szCs w:val="24"/>
+        </w:rPr>
+        <w:t>Members:</w:t>
+      </w:r>
+      <w:r>
+        <w:rPr>
+          <w:rFonts w:ascii="Times New Roman" w:hAnsi="Times New Roman" w:cs="Times New Roman"/>
+          <w:sz w:val="24"/>
+          <w:szCs w:val="24"/>
+        </w:rPr>
+        <w:t xml:space="preserve"> Alvarado Frank, Anrrango Mario, Armas Kleiner, Arroyo Alfonso.</w:t>
       </w:r>
     </w:p>
     <w:p>
@@ -572,6 +542,103 @@
           <w:lang w:val="en-US"/>
         </w:rPr>
       </w:pPr>
+    </w:p>
+    <w:p>
+      <w:pPr>
+        <w:spacing w:line="360" w:lineRule="auto"/>
+        <w:jc w:val="both"/>
+        <w:rPr>
+          <w:rFonts w:ascii="Times New Roman" w:hAnsi="Times New Roman" w:cs="Times New Roman"/>
+          <w:sz w:val="24"/>
+          <w:szCs w:val="24"/>
+          <w:lang w:val="en-US"/>
+        </w:rPr>
+      </w:pPr>
+    </w:p>
+    <w:p>
+      <w:pPr>
+        <w:spacing w:line="360" w:lineRule="auto"/>
+        <w:jc w:val="both"/>
+        <w:rPr>
+          <w:rFonts w:ascii="Times New Roman" w:hAnsi="Times New Roman" w:cs="Times New Roman"/>
+          <w:b/>
+          <w:bCs/>
+          <w:sz w:val="24"/>
+          <w:szCs w:val="24"/>
+          <w:lang w:val="en-US"/>
+        </w:rPr>
+      </w:pPr>
+      <w:r>
+        <w:rPr>
+          <w:rFonts w:ascii="Times New Roman" w:hAnsi="Times New Roman" w:cs="Times New Roman"/>
+          <w:b/>
+          <w:bCs/>
+          <w:sz w:val="24"/>
+          <w:szCs w:val="24"/>
+          <w:lang w:val="en-US"/>
+        </w:rPr>
+        <w:lastRenderedPageBreak/>
+        <w:t>IMAGES</w:t>
+      </w:r>
+    </w:p>
+    <w:p>
+      <w:pPr>
+        <w:spacing w:line="360" w:lineRule="auto"/>
+        <w:jc w:val="both"/>
+        <w:rPr>
+          <w:rFonts w:ascii="Times New Roman" w:hAnsi="Times New Roman" w:cs="Times New Roman"/>
+          <w:b/>
+          <w:bCs/>
+          <w:sz w:val="24"/>
+          <w:szCs w:val="24"/>
+          <w:lang w:val="en-US"/>
+        </w:rPr>
+      </w:pPr>
+      <w:r>
+        <w:rPr>
+          <w:rFonts w:ascii="Times New Roman" w:hAnsi="Times New Roman" w:cs="Times New Roman"/>
+          <w:b/>
+          <w:bCs/>
+          <w:sz w:val="24"/>
+          <w:szCs w:val="24"/>
+          <w:lang w:val="en-US"/>
+        </w:rPr>
+        <w:drawing>
+          <wp:inline distT="0" distB="0" distL="0" distR="0" wp14:anchorId="0ACC52F3" wp14:editId="70CEDF79">
+            <wp:extent cx="5400040" cy="2823845"/>
+            <wp:effectExtent l="0" t="0" r="0" b="0"/>
+            <wp:docPr id="2" name="Imagen 2"/>
+            <wp:cNvGraphicFramePr>
+              <a:graphicFrameLocks xmlns:a="http://schemas.openxmlformats.org/drawingml/2006/main" noChangeAspect="1"/>
+            </wp:cNvGraphicFramePr>
+            <a:graphic xmlns:a="http://schemas.openxmlformats.org/drawingml/2006/main">
+              <a:graphicData uri="http://schemas.openxmlformats.org/drawingml/2006/picture">
+                <pic:pic xmlns:pic="http://schemas.openxmlformats.org/drawingml/2006/picture">
+                  <pic:nvPicPr>
+                    <pic:cNvPr id="1" name=""/>
+                    <pic:cNvPicPr/>
+                  </pic:nvPicPr>
+                  <pic:blipFill>
+                    <a:blip r:embed="rId4"/>
+                    <a:stretch>
+                      <a:fillRect/>
+                    </a:stretch>
+                  </pic:blipFill>
+                  <pic:spPr>
+                    <a:xfrm>
+                      <a:off x="0" y="0"/>
+                      <a:ext cx="5400040" cy="2823845"/>
+                    </a:xfrm>
+                    <a:prstGeom prst="rect">
+                      <a:avLst/>
+                    </a:prstGeom>
+                  </pic:spPr>
+                </pic:pic>
+              </a:graphicData>
+            </a:graphic>
+          </wp:inline>
+        </w:drawing>
+      </w:r>
     </w:p>
     <w:p>
       <w:pPr>

--- a/Documentation/WALKTHROUGHS.docx
+++ b/Documentation/WALKTHROUGHS.docx
@@ -628,6 +628,51 @@
                     <a:xfrm>
                       <a:off x="0" y="0"/>
                       <a:ext cx="5400040" cy="2823845"/>
+                    </a:xfrm>
+                    <a:prstGeom prst="rect">
+                      <a:avLst/>
+                    </a:prstGeom>
+                  </pic:spPr>
+                </pic:pic>
+              </a:graphicData>
+            </a:graphic>
+          </wp:inline>
+        </w:drawing>
+      </w:r>
+      <w:r>
+        <w:rPr>
+          <w:rFonts w:ascii="Times New Roman" w:hAnsi="Times New Roman" w:cs="Times New Roman"/>
+          <w:b/>
+          <w:bCs/>
+          <w:sz w:val="24"/>
+          <w:szCs w:val="24"/>
+          <w:lang w:val="en-US"/>
+        </w:rPr>
+        <w:drawing>
+          <wp:inline distT="0" distB="0" distL="0" distR="0" wp14:anchorId="412555FE" wp14:editId="5060D946">
+            <wp:extent cx="4720856" cy="4953747"/>
+            <wp:effectExtent l="0" t="0" r="3810" b="0"/>
+            <wp:docPr id="3" name="Imagen 3"/>
+            <wp:cNvGraphicFramePr>
+              <a:graphicFrameLocks xmlns:a="http://schemas.openxmlformats.org/drawingml/2006/main" noChangeAspect="1"/>
+            </wp:cNvGraphicFramePr>
+            <a:graphic xmlns:a="http://schemas.openxmlformats.org/drawingml/2006/main">
+              <a:graphicData uri="http://schemas.openxmlformats.org/drawingml/2006/picture">
+                <pic:pic xmlns:pic="http://schemas.openxmlformats.org/drawingml/2006/picture">
+                  <pic:nvPicPr>
+                    <pic:cNvPr id="1" name=""/>
+                    <pic:cNvPicPr/>
+                  </pic:nvPicPr>
+                  <pic:blipFill>
+                    <a:blip r:embed="rId5"/>
+                    <a:stretch>
+                      <a:fillRect/>
+                    </a:stretch>
+                  </pic:blipFill>
+                  <pic:spPr>
+                    <a:xfrm>
+                      <a:off x="0" y="0"/>
+                      <a:ext cx="4734311" cy="4967866"/>
                     </a:xfrm>
                     <a:prstGeom prst="rect">
                       <a:avLst/>

--- a/Documentation/WALKTHROUGHS.docx
+++ b/Documentation/WALKTHROUGHS.docx
@@ -603,6 +603,7 @@
           <w:szCs w:val="24"/>
           <w:lang w:val="en-US"/>
         </w:rPr>
+        <w:lastRenderedPageBreak/>
         <w:drawing>
           <wp:inline distT="0" distB="0" distL="0" distR="0" wp14:anchorId="0ACC52F3" wp14:editId="70CEDF79">
             <wp:extent cx="5400040" cy="2823845"/>
@@ -673,6 +674,47 @@
                     <a:xfrm>
                       <a:off x="0" y="0"/>
                       <a:ext cx="4734311" cy="4967866"/>
+                    </a:xfrm>
+                    <a:prstGeom prst="rect">
+                      <a:avLst/>
+                    </a:prstGeom>
+                  </pic:spPr>
+                </pic:pic>
+              </a:graphicData>
+            </a:graphic>
+          </wp:inline>
+        </w:drawing>
+      </w:r>
+      <w:r>
+        <w:rPr>
+          <w:lang w:val="en-US"/>
+        </w:rPr>
+        <w:lastRenderedPageBreak/>
+        <w:drawing>
+          <wp:inline distT="0" distB="0" distL="0" distR="0" wp14:anchorId="755B76EA" wp14:editId="3A2426C8">
+            <wp:extent cx="5400040" cy="2363470"/>
+            <wp:effectExtent l="0" t="0" r="0" b="0"/>
+            <wp:docPr id="1" name="Imagen 1"/>
+            <wp:cNvGraphicFramePr>
+              <a:graphicFrameLocks xmlns:a="http://schemas.openxmlformats.org/drawingml/2006/main" noChangeAspect="1"/>
+            </wp:cNvGraphicFramePr>
+            <a:graphic xmlns:a="http://schemas.openxmlformats.org/drawingml/2006/main">
+              <a:graphicData uri="http://schemas.openxmlformats.org/drawingml/2006/picture">
+                <pic:pic xmlns:pic="http://schemas.openxmlformats.org/drawingml/2006/picture">
+                  <pic:nvPicPr>
+                    <pic:cNvPr id="1" name=""/>
+                    <pic:cNvPicPr/>
+                  </pic:nvPicPr>
+                  <pic:blipFill>
+                    <a:blip r:embed="rId6"/>
+                    <a:stretch>
+                      <a:fillRect/>
+                    </a:stretch>
+                  </pic:blipFill>
+                  <pic:spPr>
+                    <a:xfrm>
+                      <a:off x="0" y="0"/>
+                      <a:ext cx="5400040" cy="2363470"/>
                     </a:xfrm>
                     <a:prstGeom prst="rect">
                       <a:avLst/>

--- a/Documentation/WALKTHROUGHS.docx
+++ b/Documentation/WALKTHROUGHS.docx
@@ -603,7 +603,6 @@
           <w:szCs w:val="24"/>
           <w:lang w:val="en-US"/>
         </w:rPr>
-        <w:lastRenderedPageBreak/>
         <w:drawing>
           <wp:inline distT="0" distB="0" distL="0" distR="0" wp14:anchorId="0ACC52F3" wp14:editId="70CEDF79">
             <wp:extent cx="5400040" cy="2823845"/>
@@ -715,6 +714,46 @@
                     <a:xfrm>
                       <a:off x="0" y="0"/>
                       <a:ext cx="5400040" cy="2363470"/>
+                    </a:xfrm>
+                    <a:prstGeom prst="rect">
+                      <a:avLst/>
+                    </a:prstGeom>
+                  </pic:spPr>
+                </pic:pic>
+              </a:graphicData>
+            </a:graphic>
+          </wp:inline>
+        </w:drawing>
+      </w:r>
+      <w:r>
+        <w:rPr>
+          <w:lang w:val="en-US"/>
+        </w:rPr>
+        <w:drawing>
+          <wp:inline distT="0" distB="0" distL="0" distR="0" wp14:anchorId="0F04BC16" wp14:editId="59B806C9">
+            <wp:extent cx="5400040" cy="1276985"/>
+            <wp:effectExtent l="0" t="0" r="0" b="0"/>
+            <wp:docPr id="4" name="Imagen 4"/>
+            <wp:cNvGraphicFramePr>
+              <a:graphicFrameLocks xmlns:a="http://schemas.openxmlformats.org/drawingml/2006/main" noChangeAspect="1"/>
+            </wp:cNvGraphicFramePr>
+            <a:graphic xmlns:a="http://schemas.openxmlformats.org/drawingml/2006/main">
+              <a:graphicData uri="http://schemas.openxmlformats.org/drawingml/2006/picture">
+                <pic:pic xmlns:pic="http://schemas.openxmlformats.org/drawingml/2006/picture">
+                  <pic:nvPicPr>
+                    <pic:cNvPr id="1" name=""/>
+                    <pic:cNvPicPr/>
+                  </pic:nvPicPr>
+                  <pic:blipFill>
+                    <a:blip r:embed="rId7"/>
+                    <a:stretch>
+                      <a:fillRect/>
+                    </a:stretch>
+                  </pic:blipFill>
+                  <pic:spPr>
+                    <a:xfrm>
+                      <a:off x="0" y="0"/>
+                      <a:ext cx="5400040" cy="1276985"/>
                     </a:xfrm>
                     <a:prstGeom prst="rect">
                       <a:avLst/>

--- a/Documentation/WALKTHROUGHS.docx
+++ b/Documentation/WALKTHROUGHS.docx
@@ -754,6 +754,46 @@
                     <a:xfrm>
                       <a:off x="0" y="0"/>
                       <a:ext cx="5400040" cy="1276985"/>
+                    </a:xfrm>
+                    <a:prstGeom prst="rect">
+                      <a:avLst/>
+                    </a:prstGeom>
+                  </pic:spPr>
+                </pic:pic>
+              </a:graphicData>
+            </a:graphic>
+          </wp:inline>
+        </w:drawing>
+      </w:r>
+      <w:r>
+        <w:rPr>
+          <w:lang w:val="en-US"/>
+        </w:rPr>
+        <w:drawing>
+          <wp:inline distT="0" distB="0" distL="0" distR="0" wp14:anchorId="1A53C51E" wp14:editId="44348619">
+            <wp:extent cx="5400040" cy="4318635"/>
+            <wp:effectExtent l="0" t="0" r="0" b="5715"/>
+            <wp:docPr id="5" name="Imagen 5"/>
+            <wp:cNvGraphicFramePr>
+              <a:graphicFrameLocks xmlns:a="http://schemas.openxmlformats.org/drawingml/2006/main" noChangeAspect="1"/>
+            </wp:cNvGraphicFramePr>
+            <a:graphic xmlns:a="http://schemas.openxmlformats.org/drawingml/2006/main">
+              <a:graphicData uri="http://schemas.openxmlformats.org/drawingml/2006/picture">
+                <pic:pic xmlns:pic="http://schemas.openxmlformats.org/drawingml/2006/picture">
+                  <pic:nvPicPr>
+                    <pic:cNvPr id="1" name=""/>
+                    <pic:cNvPicPr/>
+                  </pic:nvPicPr>
+                  <pic:blipFill>
+                    <a:blip r:embed="rId8"/>
+                    <a:stretch>
+                      <a:fillRect/>
+                    </a:stretch>
+                  </pic:blipFill>
+                  <pic:spPr>
+                    <a:xfrm>
+                      <a:off x="0" y="0"/>
+                      <a:ext cx="5400040" cy="4318635"/>
                     </a:xfrm>
                     <a:prstGeom prst="rect">
                       <a:avLst/>

--- a/Documentation/WALKTHROUGHS.docx
+++ b/Documentation/WALKTHROUGHS.docx
@@ -817,6 +817,136 @@
           <w:lang w:val="en-US"/>
         </w:rPr>
       </w:pPr>
+      <w:r>
+        <w:rPr>
+          <w:rFonts w:ascii="Times New Roman" w:hAnsi="Times New Roman" w:cs="Times New Roman"/>
+          <w:sz w:val="24"/>
+          <w:szCs w:val="24"/>
+          <w:lang w:val="en-US"/>
+        </w:rPr>
+        <w:lastRenderedPageBreak/>
+        <w:drawing>
+          <wp:inline distT="0" distB="0" distL="0" distR="0" wp14:anchorId="14D1D4CB" wp14:editId="1557CE7B">
+            <wp:extent cx="5400040" cy="3035935"/>
+            <wp:effectExtent l="0" t="0" r="0" b="0"/>
+            <wp:docPr id="6" name="Imagen 6"/>
+            <wp:cNvGraphicFramePr>
+              <a:graphicFrameLocks xmlns:a="http://schemas.openxmlformats.org/drawingml/2006/main" noChangeAspect="1"/>
+            </wp:cNvGraphicFramePr>
+            <a:graphic xmlns:a="http://schemas.openxmlformats.org/drawingml/2006/main">
+              <a:graphicData uri="http://schemas.openxmlformats.org/drawingml/2006/picture">
+                <pic:pic xmlns:pic="http://schemas.openxmlformats.org/drawingml/2006/picture">
+                  <pic:nvPicPr>
+                    <pic:cNvPr id="1" name=""/>
+                    <pic:cNvPicPr/>
+                  </pic:nvPicPr>
+                  <pic:blipFill>
+                    <a:blip r:embed="rId9"/>
+                    <a:stretch>
+                      <a:fillRect/>
+                    </a:stretch>
+                  </pic:blipFill>
+                  <pic:spPr>
+                    <a:xfrm>
+                      <a:off x="0" y="0"/>
+                      <a:ext cx="5400040" cy="3035935"/>
+                    </a:xfrm>
+                    <a:prstGeom prst="rect">
+                      <a:avLst/>
+                    </a:prstGeom>
+                  </pic:spPr>
+                </pic:pic>
+              </a:graphicData>
+            </a:graphic>
+          </wp:inline>
+        </w:drawing>
+      </w:r>
+      <w:r>
+        <w:rPr>
+          <w:rFonts w:ascii="Times New Roman" w:hAnsi="Times New Roman" w:cs="Times New Roman"/>
+          <w:sz w:val="24"/>
+          <w:szCs w:val="24"/>
+          <w:lang w:val="en-US"/>
+        </w:rPr>
+        <w:drawing>
+          <wp:inline distT="0" distB="0" distL="0" distR="0" wp14:anchorId="0455B635" wp14:editId="42AA5055">
+            <wp:extent cx="5400040" cy="1364615"/>
+            <wp:effectExtent l="0" t="0" r="0" b="6985"/>
+            <wp:docPr id="7" name="Imagen 7"/>
+            <wp:cNvGraphicFramePr>
+              <a:graphicFrameLocks xmlns:a="http://schemas.openxmlformats.org/drawingml/2006/main" noChangeAspect="1"/>
+            </wp:cNvGraphicFramePr>
+            <a:graphic xmlns:a="http://schemas.openxmlformats.org/drawingml/2006/main">
+              <a:graphicData uri="http://schemas.openxmlformats.org/drawingml/2006/picture">
+                <pic:pic xmlns:pic="http://schemas.openxmlformats.org/drawingml/2006/picture">
+                  <pic:nvPicPr>
+                    <pic:cNvPr id="1" name=""/>
+                    <pic:cNvPicPr/>
+                  </pic:nvPicPr>
+                  <pic:blipFill>
+                    <a:blip r:embed="rId10"/>
+                    <a:stretch>
+                      <a:fillRect/>
+                    </a:stretch>
+                  </pic:blipFill>
+                  <pic:spPr>
+                    <a:xfrm>
+                      <a:off x="0" y="0"/>
+                      <a:ext cx="5400040" cy="1364615"/>
+                    </a:xfrm>
+                    <a:prstGeom prst="rect">
+                      <a:avLst/>
+                    </a:prstGeom>
+                  </pic:spPr>
+                </pic:pic>
+              </a:graphicData>
+            </a:graphic>
+          </wp:inline>
+        </w:drawing>
+      </w:r>
+      <w:r>
+        <w:rPr>
+          <w:rFonts w:ascii="Times New Roman" w:hAnsi="Times New Roman" w:cs="Times New Roman"/>
+          <w:sz w:val="24"/>
+          <w:szCs w:val="24"/>
+          <w:lang w:val="en-US"/>
+        </w:rPr>
+        <w:drawing>
+          <wp:inline distT="0" distB="0" distL="0" distR="0" wp14:anchorId="581C0AAF" wp14:editId="78549792">
+            <wp:extent cx="5400040" cy="1402080"/>
+            <wp:effectExtent l="0" t="0" r="0" b="7620"/>
+            <wp:docPr id="8" name="Imagen 8"/>
+            <wp:cNvGraphicFramePr>
+              <a:graphicFrameLocks xmlns:a="http://schemas.openxmlformats.org/drawingml/2006/main" noChangeAspect="1"/>
+            </wp:cNvGraphicFramePr>
+            <a:graphic xmlns:a="http://schemas.openxmlformats.org/drawingml/2006/main">
+              <a:graphicData uri="http://schemas.openxmlformats.org/drawingml/2006/picture">
+                <pic:pic xmlns:pic="http://schemas.openxmlformats.org/drawingml/2006/picture">
+                  <pic:nvPicPr>
+                    <pic:cNvPr id="1" name=""/>
+                    <pic:cNvPicPr/>
+                  </pic:nvPicPr>
+                  <pic:blipFill>
+                    <a:blip r:embed="rId11"/>
+                    <a:stretch>
+                      <a:fillRect/>
+                    </a:stretch>
+                  </pic:blipFill>
+                  <pic:spPr>
+                    <a:xfrm>
+                      <a:off x="0" y="0"/>
+                      <a:ext cx="5400040" cy="1402080"/>
+                    </a:xfrm>
+                    <a:prstGeom prst="rect">
+                      <a:avLst/>
+                    </a:prstGeom>
+                  </pic:spPr>
+                </pic:pic>
+              </a:graphicData>
+            </a:graphic>
+          </wp:inline>
+        </w:drawing>
+      </w:r>
     </w:p>
     <w:sectPr>
       <w:pgSz w:w="11906" w:h="16838"/>

--- a/Documentation/WALKTHROUGHS.docx
+++ b/Documentation/WALKTHROUGHS.docx
@@ -936,6 +936,49 @@
                     <a:xfrm>
                       <a:off x="0" y="0"/>
                       <a:ext cx="5400040" cy="1402080"/>
+                    </a:xfrm>
+                    <a:prstGeom prst="rect">
+                      <a:avLst/>
+                    </a:prstGeom>
+                  </pic:spPr>
+                </pic:pic>
+              </a:graphicData>
+            </a:graphic>
+          </wp:inline>
+        </w:drawing>
+      </w:r>
+      <w:r>
+        <w:rPr>
+          <w:rFonts w:ascii="Times New Roman" w:hAnsi="Times New Roman" w:cs="Times New Roman"/>
+          <w:sz w:val="24"/>
+          <w:szCs w:val="24"/>
+          <w:lang w:val="en-US"/>
+        </w:rPr>
+        <w:drawing>
+          <wp:inline distT="0" distB="0" distL="0" distR="0" wp14:anchorId="6F00B543" wp14:editId="5DC62553">
+            <wp:extent cx="5400040" cy="959485"/>
+            <wp:effectExtent l="0" t="0" r="0" b="0"/>
+            <wp:docPr id="9" name="Imagen 9"/>
+            <wp:cNvGraphicFramePr>
+              <a:graphicFrameLocks xmlns:a="http://schemas.openxmlformats.org/drawingml/2006/main" noChangeAspect="1"/>
+            </wp:cNvGraphicFramePr>
+            <a:graphic xmlns:a="http://schemas.openxmlformats.org/drawingml/2006/main">
+              <a:graphicData uri="http://schemas.openxmlformats.org/drawingml/2006/picture">
+                <pic:pic xmlns:pic="http://schemas.openxmlformats.org/drawingml/2006/picture">
+                  <pic:nvPicPr>
+                    <pic:cNvPr id="1" name=""/>
+                    <pic:cNvPicPr/>
+                  </pic:nvPicPr>
+                  <pic:blipFill>
+                    <a:blip r:embed="rId12"/>
+                    <a:stretch>
+                      <a:fillRect/>
+                    </a:stretch>
+                  </pic:blipFill>
+                  <pic:spPr>
+                    <a:xfrm>
+                      <a:off x="0" y="0"/>
+                      <a:ext cx="5400040" cy="959485"/>
                     </a:xfrm>
                     <a:prstGeom prst="rect">
                       <a:avLst/>
